--- a/Individual-Final-Project-Report/Russell-Moncrief-Individual-Project/russell-moncrief-final-project.docx
+++ b/Individual-Final-Project-Report/Russell-Moncrief-Individual-Project/russell-moncrief-final-project.docx
@@ -1,14 +1,250 @@
 
 <file path=word/document.xml><?xml version="1.0" encoding="utf-8"?>
-<w:document xmlns:wpc="http://schemas.microsoft.com/office/word/2010/wordprocessingCanvas" xmlns:cx="http://schemas.microsoft.com/office/drawing/2014/chartex" xmlns:cx1="http://schemas.microsoft.com/office/drawing/2015/9/8/chartex" xmlns:cx2="http://schemas.microsoft.com/office/drawing/2015/10/21/chartex" xmlns:cx3="http://schemas.microsoft.com/office/drawing/2016/5/9/chartex" xmlns:cx4="http://schemas.microsoft.com/office/drawing/2016/5/10/chartex" xmlns:cx5="http://schemas.microsoft.com/office/drawing/2016/5/11/chartex" xmlns:cx6="http://schemas.microsoft.com/office/drawing/2016/5/12/chartex" xmlns:cx7="http://schemas.microsoft.com/office/drawing/2016/5/13/chartex" xmlns:cx8="http://schemas.microsoft.com/office/drawing/2016/5/14/chartex" xmlns:mc="http://schemas.openxmlformats.org/markup-compatibility/2006" xmlns:aink="http://schemas.microsoft.com/office/drawing/2016/ink" xmlns:am3d="http://schemas.microsoft.com/office/drawing/2017/model3d" xmlns:o="urn:schemas-microsoft-com:office:office" xmlns:r="http://schemas.openxmlformats.org/officeDocument/2006/relationships" xmlns:m="http://schemas.openxmlformats.org/officeDocument/2006/math" xmlns:v="urn:schemas-microsoft-com:vml" xmlns:wp14="http://schemas.microsoft.com/office/word/2010/wordprocessingDrawing" xmlns:wp="http://schemas.openxmlformats.org/drawingml/2006/wordprocessingDrawing" xmlns:w10="urn:schemas-microsoft-com:office:word" xmlns:w="http://schemas.openxmlformats.org/wordprocessingml/2006/main" xmlns:w14="http://schemas.microsoft.com/office/word/2010/wordml" xmlns:w15="http://schemas.microsoft.com/office/word/2012/wordml" xmlns:w16cid="http://schemas.microsoft.com/office/word/2016/wordml/cid" xmlns:w16se="http://schemas.microsoft.com/office/word/2015/wordml/symex" xmlns:wpg="http://schemas.microsoft.com/office/word/2010/wordprocessingGroup" xmlns:wpi="http://schemas.microsoft.com/office/word/2010/wordprocessingInk" xmlns:wne="http://schemas.microsoft.com/office/word/2006/wordml" xmlns:wps="http://schemas.microsoft.com/office/word/2010/wordprocessingShape" mc:Ignorable="w14 w15 w16se w16cid wp14">
+<w:document xmlns:wpc="http://schemas.microsoft.com/office/word/2010/wordprocessingCanvas" xmlns:cx="http://schemas.microsoft.com/office/drawing/2014/chartex" xmlns:cx1="http://schemas.microsoft.com/office/drawing/2015/9/8/chartex" xmlns:cx2="http://schemas.microsoft.com/office/drawing/2015/10/21/chartex" xmlns:cx3="http://schemas.microsoft.com/office/drawing/2016/5/9/chartex" xmlns:cx4="http://schemas.microsoft.com/office/drawing/2016/5/10/chartex" xmlns:cx5="http://schemas.microsoft.com/office/drawing/2016/5/11/chartex" xmlns:cx6="http://schemas.microsoft.com/office/drawing/2016/5/12/chartex" xmlns:cx7="http://schemas.microsoft.com/office/drawing/2016/5/13/chartex" xmlns:cx8="http://schemas.microsoft.com/office/drawing/2016/5/14/chartex" xmlns:mc="http://schemas.openxmlformats.org/markup-compatibility/2006" xmlns:aink="http://schemas.microsoft.com/office/drawing/2016/ink" xmlns:am3d="http://schemas.microsoft.com/office/drawing/2017/model3d" xmlns:o="urn:schemas-microsoft-com:office:office" xmlns:r="http://schemas.openxmlformats.org/officeDocument/2006/relationships" xmlns:m="http://schemas.openxmlformats.org/officeDocument/2006/math" xmlns:v="urn:schemas-microsoft-com:vml" xmlns:wp14="http://schemas.microsoft.com/office/word/2010/wordprocessingDrawing" xmlns:wp="http://schemas.openxmlformats.org/drawingml/2006/wordprocessingDrawing" xmlns:w10="urn:schemas-microsoft-com:office:word" xmlns:w="http://schemas.openxmlformats.org/wordprocessingml/2006/main" xmlns:w14="http://schemas.microsoft.com/office/word/2010/wordml" xmlns:w15="http://schemas.microsoft.com/office/word/2012/wordml" xmlns:w16cex="http://schemas.microsoft.com/office/word/2018/wordml/cex" xmlns:w16cid="http://schemas.microsoft.com/office/word/2016/wordml/cid" xmlns:w16="http://schemas.microsoft.com/office/word/2018/wordml" xmlns:w16se="http://schemas.microsoft.com/office/word/2015/wordml/symex" xmlns:wpg="http://schemas.microsoft.com/office/word/2010/wordprocessingGroup" xmlns:wpi="http://schemas.microsoft.com/office/word/2010/wordprocessingInk" xmlns:wne="http://schemas.microsoft.com/office/word/2006/wordml" xmlns:wps="http://schemas.microsoft.com/office/word/2010/wordprocessingShape" mc:Ignorable="w14 w15 w16se w16cid w16 w16cex wp14">
   <w:body>
+    <w:p/>
     <w:p>
       <w:r>
-        <w:t>Individual report</w:t>
-      </w:r>
+        <w:t xml:space="preserve">The project is based on the NIH Chest-X-ray dataset found on Kaggle: </w:t>
+      </w:r>
+      <w:hyperlink r:id="rId5" w:history="1">
+        <w:r>
+          <w:rPr>
+            <w:rStyle w:val="Hyperlink"/>
+          </w:rPr>
+          <w:t>https://www.kaggle.com/nih-chest-xrays/data</w:t>
+        </w:r>
+      </w:hyperlink>
+      <w:r>
+        <w:t>.</w:t>
+      </w:r>
+      <w:r>
+        <w:t xml:space="preserve">  The dataset is composed of </w:t>
+      </w:r>
+      <w:r>
+        <w:t xml:space="preserve">112,120 jpg images of </w:t>
+      </w:r>
+      <w:r>
+        <w:t>chest x-rays from 30,805 unique patients labeled with 1</w:t>
+      </w:r>
+      <w:r>
+        <w:t>4</w:t>
+      </w:r>
+      <w:r>
+        <w:t xml:space="preserve"> different disease classes.</w:t>
+      </w:r>
+    </w:p>
+    <w:p/>
+    <w:p>
+      <w:r>
+        <w:t>My partner and I decided to approach</w:t>
+      </w:r>
+      <w:r>
+        <w:t xml:space="preserve"> separately the data loading, data cleaning and model building portion of the task.  We each had our own methods and models to utilize.</w:t>
+      </w:r>
+      <w:r>
+        <w:t xml:space="preserve">  My partner used a pre-trained CNN and I used a</w:t>
+      </w:r>
+      <w:r>
+        <w:t>n</w:t>
+      </w:r>
+      <w:r>
+        <w:t xml:space="preserve"> MLP.  </w:t>
+      </w:r>
+      <w:r>
+        <w:t>Our goal, in the end, is to form a cons</w:t>
+      </w:r>
+      <w:r>
+        <w:t>e</w:t>
+      </w:r>
+      <w:r>
+        <w:t>nsus about which approach</w:t>
+      </w:r>
+      <w:r>
+        <w:t xml:space="preserve"> works best and which we would present.  </w:t>
+      </w:r>
+    </w:p>
+    <w:p>
+      <w:pPr>
+        <w:rPr>
+          <w:i/>
+          <w:iCs/>
+        </w:rPr>
+      </w:pPr>
+    </w:p>
+    <w:p>
+      <w:r>
+        <w:t>My contribution to the project consists of all of the code on the MLP side of the project, as my partner’s contribution consists of all of the code on the pre-trained CNN side.</w:t>
+      </w:r>
+      <w:r>
+        <w:t xml:space="preserve">  I had difficult</w:t>
+      </w:r>
+      <w:r>
+        <w:t>y</w:t>
+      </w:r>
+      <w:r>
+        <w:t xml:space="preserve"> in every step of the project.</w:t>
+      </w:r>
+      <w:r>
+        <w:t xml:space="preserve">  Importing the data from Kaggle into my VM instance proved to be difficult.  I had to create a hidden folder in my instance and download my Kaggle API key into the folder.  I then had to pip install the Kaggle API in my instance.  Only then I was then able to down all 46 GB of data into my VM instance.</w:t>
+      </w:r>
+      <w:r>
+        <w:t xml:space="preserve">  After unzipping the data and locating the 12 folders they were unzipped to, I was able to compile the data.  I relied heavily on a Kaggle notebook for importing and mapping the labels to the data: </w:t>
+      </w:r>
+      <w:hyperlink r:id="rId6" w:history="1">
+        <w:r>
+          <w:rPr>
+            <w:rStyle w:val="Hyperlink"/>
+          </w:rPr>
+          <w:t>https://www.kaggle.com/adamjgoren/nih-chest-x-ray-multi-classification</w:t>
+        </w:r>
+      </w:hyperlink>
+      <w:r>
+        <w:t xml:space="preserve">.  </w:t>
+      </w:r>
+      <w:r>
+        <w:t>The compile</w:t>
+      </w:r>
+      <w:r>
+        <w:t>d</w:t>
+      </w:r>
+      <w:r>
+        <w:t xml:space="preserve"> dataset consists of 112,120 images mapped to </w:t>
+      </w:r>
+      <w:r>
+        <w:t>15</w:t>
+      </w:r>
+      <w:r>
+        <w:t xml:space="preserve"> unique labels.  There was an over representation of the “No Finding” class which was dropped to avoid bias in the model.</w:t>
+      </w:r>
+      <w:r>
+        <w:t xml:space="preserve"> The labels were then on</w:t>
+      </w:r>
+      <w:r>
+        <w:t>e</w:t>
+      </w:r>
+      <w:r>
+        <w:t>-hot encoded</w:t>
+      </w:r>
+      <w:r>
+        <w:t xml:space="preserve"> in preparation for an MLP model.  The data was split into 20 percent testing and 80 percent training, and the images were converted to grayscale and resized to 128 by 128.</w:t>
+      </w:r>
+      <w:r>
+        <w:t xml:space="preserve"> The MLP model consists of two layers.  The first layer consists of 12 neurons with a </w:t>
+      </w:r>
+      <w:proofErr w:type="spellStart"/>
+      <w:r>
+        <w:t>relu</w:t>
+      </w:r>
+      <w:proofErr w:type="spellEnd"/>
+      <w:r>
+        <w:t xml:space="preserve"> activation function.  The output layer </w:t>
+      </w:r>
+      <w:r>
+        <w:t xml:space="preserve">consists of 14 neurons with a </w:t>
+      </w:r>
+      <w:proofErr w:type="spellStart"/>
+      <w:r>
+        <w:t>softmax</w:t>
+      </w:r>
+      <w:proofErr w:type="spellEnd"/>
+      <w:r>
+        <w:t xml:space="preserve"> activation function.</w:t>
+      </w:r>
+    </w:p>
+    <w:p/>
+    <w:p>
+      <w:pPr>
+        <w:pStyle w:val="NormalWeb"/>
+        <w:rPr>
+          <w:rFonts w:ascii="Calibri" w:hAnsi="Calibri" w:cs="Calibri"/>
+          <w:i/>
+          <w:iCs/>
+        </w:rPr>
+      </w:pPr>
+      <w:r>
+        <w:rPr>
+          <w:rFonts w:ascii="Calibri" w:hAnsi="Calibri" w:cs="Calibri"/>
+          <w:i/>
+          <w:iCs/>
+        </w:rPr>
+        <w:t xml:space="preserve">Results. Describe the results of your experiments, using figures and tables wherever possible. Include all results (including all figures and tables) in the main body of the report, not in appendices. Provide an explanation of each figure and table that you include. Your discussions in this section will be the most important part of the report. </w:t>
+      </w:r>
+    </w:p>
+    <w:p>
+      <w:pPr>
+        <w:pStyle w:val="NormalWeb"/>
+        <w:rPr>
+          <w:rFonts w:ascii="NimbusRomNo9L" w:hAnsi="NimbusRomNo9L"/>
+          <w:i/>
+          <w:iCs/>
+        </w:rPr>
+      </w:pPr>
+    </w:p>
+    <w:p>
+      <w:pPr>
+        <w:spacing w:before="100" w:beforeAutospacing="1" w:after="100" w:afterAutospacing="1"/>
+        <w:rPr>
+          <w:rFonts w:ascii="Calibri" w:eastAsia="Times New Roman" w:hAnsi="Calibri" w:cs="Calibri"/>
+        </w:rPr>
+      </w:pPr>
+      <w:r>
+        <w:rPr>
+          <w:rFonts w:ascii="Calibri" w:eastAsia="Times New Roman" w:hAnsi="Calibri" w:cs="Calibri"/>
+        </w:rPr>
+        <w:t xml:space="preserve">Summary and conclusions. Summarize the results you obtained, explain what you have learned, and suggest improvements that could be made in the future. </w:t>
+      </w:r>
+    </w:p>
+    <w:p>
+      <w:pPr>
+        <w:spacing w:before="100" w:beforeAutospacing="1" w:after="100" w:afterAutospacing="1"/>
+        <w:rPr>
+          <w:rFonts w:ascii="Calibri" w:eastAsia="Times New Roman" w:hAnsi="Calibri" w:cs="Calibri"/>
+          <w:i/>
+          <w:iCs/>
+        </w:rPr>
+      </w:pPr>
       <w:bookmarkStart w:id="0" w:name="_GoBack"/>
       <w:bookmarkEnd w:id="0"/>
     </w:p>
+    <w:p>
+      <w:pPr>
+        <w:spacing w:before="100" w:beforeAutospacing="1" w:after="100" w:afterAutospacing="1"/>
+        <w:rPr>
+          <w:rFonts w:ascii="Calibri" w:eastAsia="Times New Roman" w:hAnsi="Calibri" w:cs="Calibri"/>
+        </w:rPr>
+      </w:pPr>
+      <w:r>
+        <w:rPr>
+          <w:rFonts w:ascii="Calibri" w:eastAsia="Times New Roman" w:hAnsi="Calibri" w:cs="Calibri"/>
+        </w:rPr>
+        <w:t xml:space="preserve">I found 48 lines of code from the internets, modified 10 of those lines and added 17 lines of my own code.  The percentage is 58.5.  </w:t>
+      </w:r>
+    </w:p>
+    <w:p>
+      <w:pPr>
+        <w:spacing w:before="100" w:beforeAutospacing="1" w:after="100" w:afterAutospacing="1"/>
+        <w:rPr>
+          <w:rFonts w:ascii="Calibri" w:eastAsia="Times New Roman" w:hAnsi="Calibri" w:cs="Calibri"/>
+        </w:rPr>
+      </w:pPr>
+    </w:p>
+    <w:p>
+      <w:pPr>
+        <w:pStyle w:val="NormalWeb"/>
+        <w:rPr>
+          <w:rFonts w:ascii="NimbusRomNo9L" w:hAnsi="NimbusRomNo9L"/>
+        </w:rPr>
+      </w:pPr>
+    </w:p>
+    <w:p/>
+    <w:p/>
+    <w:p>
+      <w:pPr>
+        <w:ind w:left="360"/>
+      </w:pPr>
+    </w:p>
+    <w:p/>
     <w:sectPr>
       <w:pgSz w:w="12240" w:h="15840"/>
       <w:pgMar w:top="1440" w:right="1440" w:bottom="1440" w:left="1440" w:header="720" w:footer="720" w:gutter="0"/>
@@ -19,8 +255,593 @@
 </w:document>
 </file>
 
+<file path=word/numbering.xml><?xml version="1.0" encoding="utf-8"?>
+<w:numbering xmlns:wpc="http://schemas.microsoft.com/office/word/2010/wordprocessingCanvas" xmlns:cx="http://schemas.microsoft.com/office/drawing/2014/chartex" xmlns:cx1="http://schemas.microsoft.com/office/drawing/2015/9/8/chartex" xmlns:cx2="http://schemas.microsoft.com/office/drawing/2015/10/21/chartex" xmlns:cx3="http://schemas.microsoft.com/office/drawing/2016/5/9/chartex" xmlns:cx4="http://schemas.microsoft.com/office/drawing/2016/5/10/chartex" xmlns:cx5="http://schemas.microsoft.com/office/drawing/2016/5/11/chartex" xmlns:cx6="http://schemas.microsoft.com/office/drawing/2016/5/12/chartex" xmlns:cx7="http://schemas.microsoft.com/office/drawing/2016/5/13/chartex" xmlns:cx8="http://schemas.microsoft.com/office/drawing/2016/5/14/chartex" xmlns:mc="http://schemas.openxmlformats.org/markup-compatibility/2006" xmlns:aink="http://schemas.microsoft.com/office/drawing/2016/ink" xmlns:am3d="http://schemas.microsoft.com/office/drawing/2017/model3d" xmlns:o="urn:schemas-microsoft-com:office:office" xmlns:r="http://schemas.openxmlformats.org/officeDocument/2006/relationships" xmlns:m="http://schemas.openxmlformats.org/officeDocument/2006/math" xmlns:v="urn:schemas-microsoft-com:vml" xmlns:wp14="http://schemas.microsoft.com/office/word/2010/wordprocessingDrawing" xmlns:wp="http://schemas.openxmlformats.org/drawingml/2006/wordprocessingDrawing" xmlns:w10="urn:schemas-microsoft-com:office:word" xmlns:w="http://schemas.openxmlformats.org/wordprocessingml/2006/main" xmlns:w14="http://schemas.microsoft.com/office/word/2010/wordml" xmlns:w15="http://schemas.microsoft.com/office/word/2012/wordml" xmlns:w16cex="http://schemas.microsoft.com/office/word/2018/wordml/cex" xmlns:w16cid="http://schemas.microsoft.com/office/word/2016/wordml/cid" xmlns:w16="http://schemas.microsoft.com/office/word/2018/wordml" xmlns:w16se="http://schemas.microsoft.com/office/word/2015/wordml/symex" xmlns:wpg="http://schemas.microsoft.com/office/word/2010/wordprocessingGroup" xmlns:wpi="http://schemas.microsoft.com/office/word/2010/wordprocessingInk" xmlns:wne="http://schemas.microsoft.com/office/word/2006/wordml" xmlns:wps="http://schemas.microsoft.com/office/word/2010/wordprocessingShape" mc:Ignorable="w14 w15 w16se w16cid w16 w16cex wp14">
+  <w:abstractNum w:abstractNumId="0" w15:restartNumberingAfterBreak="0">
+    <w:nsid w:val="05E72E30"/>
+    <w:multiLevelType w:val="multilevel"/>
+    <w:tmpl w:val="3AC88B78"/>
+    <w:lvl w:ilvl="0">
+      <w:start w:val="1"/>
+      <w:numFmt w:val="decimal"/>
+      <w:lvlText w:val="%1."/>
+      <w:lvlJc w:val="left"/>
+      <w:pPr>
+        <w:tabs>
+          <w:tab w:val="num" w:pos="720"/>
+        </w:tabs>
+        <w:ind w:left="720" w:hanging="360"/>
+      </w:pPr>
+    </w:lvl>
+    <w:lvl w:ilvl="1" w:tentative="1">
+      <w:start w:val="1"/>
+      <w:numFmt w:val="decimal"/>
+      <w:lvlText w:val="%2."/>
+      <w:lvlJc w:val="left"/>
+      <w:pPr>
+        <w:tabs>
+          <w:tab w:val="num" w:pos="1440"/>
+        </w:tabs>
+        <w:ind w:left="1440" w:hanging="360"/>
+      </w:pPr>
+    </w:lvl>
+    <w:lvl w:ilvl="2" w:tentative="1">
+      <w:start w:val="1"/>
+      <w:numFmt w:val="decimal"/>
+      <w:lvlText w:val="%3."/>
+      <w:lvlJc w:val="left"/>
+      <w:pPr>
+        <w:tabs>
+          <w:tab w:val="num" w:pos="2160"/>
+        </w:tabs>
+        <w:ind w:left="2160" w:hanging="360"/>
+      </w:pPr>
+    </w:lvl>
+    <w:lvl w:ilvl="3" w:tentative="1">
+      <w:start w:val="1"/>
+      <w:numFmt w:val="decimal"/>
+      <w:lvlText w:val="%4."/>
+      <w:lvlJc w:val="left"/>
+      <w:pPr>
+        <w:tabs>
+          <w:tab w:val="num" w:pos="2880"/>
+        </w:tabs>
+        <w:ind w:left="2880" w:hanging="360"/>
+      </w:pPr>
+    </w:lvl>
+    <w:lvl w:ilvl="4" w:tentative="1">
+      <w:start w:val="1"/>
+      <w:numFmt w:val="decimal"/>
+      <w:lvlText w:val="%5."/>
+      <w:lvlJc w:val="left"/>
+      <w:pPr>
+        <w:tabs>
+          <w:tab w:val="num" w:pos="3600"/>
+        </w:tabs>
+        <w:ind w:left="3600" w:hanging="360"/>
+      </w:pPr>
+    </w:lvl>
+    <w:lvl w:ilvl="5" w:tentative="1">
+      <w:start w:val="1"/>
+      <w:numFmt w:val="decimal"/>
+      <w:lvlText w:val="%6."/>
+      <w:lvlJc w:val="left"/>
+      <w:pPr>
+        <w:tabs>
+          <w:tab w:val="num" w:pos="4320"/>
+        </w:tabs>
+        <w:ind w:left="4320" w:hanging="360"/>
+      </w:pPr>
+    </w:lvl>
+    <w:lvl w:ilvl="6" w:tentative="1">
+      <w:start w:val="1"/>
+      <w:numFmt w:val="decimal"/>
+      <w:lvlText w:val="%7."/>
+      <w:lvlJc w:val="left"/>
+      <w:pPr>
+        <w:tabs>
+          <w:tab w:val="num" w:pos="5040"/>
+        </w:tabs>
+        <w:ind w:left="5040" w:hanging="360"/>
+      </w:pPr>
+    </w:lvl>
+    <w:lvl w:ilvl="7" w:tentative="1">
+      <w:start w:val="1"/>
+      <w:numFmt w:val="decimal"/>
+      <w:lvlText w:val="%8."/>
+      <w:lvlJc w:val="left"/>
+      <w:pPr>
+        <w:tabs>
+          <w:tab w:val="num" w:pos="5760"/>
+        </w:tabs>
+        <w:ind w:left="5760" w:hanging="360"/>
+      </w:pPr>
+    </w:lvl>
+    <w:lvl w:ilvl="8" w:tentative="1">
+      <w:start w:val="1"/>
+      <w:numFmt w:val="decimal"/>
+      <w:lvlText w:val="%9."/>
+      <w:lvlJc w:val="left"/>
+      <w:pPr>
+        <w:tabs>
+          <w:tab w:val="num" w:pos="6480"/>
+        </w:tabs>
+        <w:ind w:left="6480" w:hanging="360"/>
+      </w:pPr>
+    </w:lvl>
+  </w:abstractNum>
+  <w:abstractNum w:abstractNumId="1" w15:restartNumberingAfterBreak="0">
+    <w:nsid w:val="0FC947B1"/>
+    <w:multiLevelType w:val="multilevel"/>
+    <w:tmpl w:val="0AE08C14"/>
+    <w:lvl w:ilvl="0">
+      <w:start w:val="1"/>
+      <w:numFmt w:val="decimal"/>
+      <w:lvlText w:val="%1."/>
+      <w:lvlJc w:val="left"/>
+      <w:pPr>
+        <w:tabs>
+          <w:tab w:val="num" w:pos="720"/>
+        </w:tabs>
+        <w:ind w:left="720" w:hanging="360"/>
+      </w:pPr>
+    </w:lvl>
+    <w:lvl w:ilvl="1" w:tentative="1">
+      <w:start w:val="1"/>
+      <w:numFmt w:val="decimal"/>
+      <w:lvlText w:val="%2."/>
+      <w:lvlJc w:val="left"/>
+      <w:pPr>
+        <w:tabs>
+          <w:tab w:val="num" w:pos="1440"/>
+        </w:tabs>
+        <w:ind w:left="1440" w:hanging="360"/>
+      </w:pPr>
+    </w:lvl>
+    <w:lvl w:ilvl="2" w:tentative="1">
+      <w:start w:val="1"/>
+      <w:numFmt w:val="decimal"/>
+      <w:lvlText w:val="%3."/>
+      <w:lvlJc w:val="left"/>
+      <w:pPr>
+        <w:tabs>
+          <w:tab w:val="num" w:pos="2160"/>
+        </w:tabs>
+        <w:ind w:left="2160" w:hanging="360"/>
+      </w:pPr>
+    </w:lvl>
+    <w:lvl w:ilvl="3" w:tentative="1">
+      <w:start w:val="1"/>
+      <w:numFmt w:val="decimal"/>
+      <w:lvlText w:val="%4."/>
+      <w:lvlJc w:val="left"/>
+      <w:pPr>
+        <w:tabs>
+          <w:tab w:val="num" w:pos="2880"/>
+        </w:tabs>
+        <w:ind w:left="2880" w:hanging="360"/>
+      </w:pPr>
+    </w:lvl>
+    <w:lvl w:ilvl="4" w:tentative="1">
+      <w:start w:val="1"/>
+      <w:numFmt w:val="decimal"/>
+      <w:lvlText w:val="%5."/>
+      <w:lvlJc w:val="left"/>
+      <w:pPr>
+        <w:tabs>
+          <w:tab w:val="num" w:pos="3600"/>
+        </w:tabs>
+        <w:ind w:left="3600" w:hanging="360"/>
+      </w:pPr>
+    </w:lvl>
+    <w:lvl w:ilvl="5" w:tentative="1">
+      <w:start w:val="1"/>
+      <w:numFmt w:val="decimal"/>
+      <w:lvlText w:val="%6."/>
+      <w:lvlJc w:val="left"/>
+      <w:pPr>
+        <w:tabs>
+          <w:tab w:val="num" w:pos="4320"/>
+        </w:tabs>
+        <w:ind w:left="4320" w:hanging="360"/>
+      </w:pPr>
+    </w:lvl>
+    <w:lvl w:ilvl="6" w:tentative="1">
+      <w:start w:val="1"/>
+      <w:numFmt w:val="decimal"/>
+      <w:lvlText w:val="%7."/>
+      <w:lvlJc w:val="left"/>
+      <w:pPr>
+        <w:tabs>
+          <w:tab w:val="num" w:pos="5040"/>
+        </w:tabs>
+        <w:ind w:left="5040" w:hanging="360"/>
+      </w:pPr>
+    </w:lvl>
+    <w:lvl w:ilvl="7" w:tentative="1">
+      <w:start w:val="1"/>
+      <w:numFmt w:val="decimal"/>
+      <w:lvlText w:val="%8."/>
+      <w:lvlJc w:val="left"/>
+      <w:pPr>
+        <w:tabs>
+          <w:tab w:val="num" w:pos="5760"/>
+        </w:tabs>
+        <w:ind w:left="5760" w:hanging="360"/>
+      </w:pPr>
+    </w:lvl>
+    <w:lvl w:ilvl="8" w:tentative="1">
+      <w:start w:val="1"/>
+      <w:numFmt w:val="decimal"/>
+      <w:lvlText w:val="%9."/>
+      <w:lvlJc w:val="left"/>
+      <w:pPr>
+        <w:tabs>
+          <w:tab w:val="num" w:pos="6480"/>
+        </w:tabs>
+        <w:ind w:left="6480" w:hanging="360"/>
+      </w:pPr>
+    </w:lvl>
+  </w:abstractNum>
+  <w:abstractNum w:abstractNumId="2" w15:restartNumberingAfterBreak="0">
+    <w:nsid w:val="276B7183"/>
+    <w:multiLevelType w:val="multilevel"/>
+    <w:tmpl w:val="1DC8EC34"/>
+    <w:lvl w:ilvl="0">
+      <w:start w:val="1"/>
+      <w:numFmt w:val="decimal"/>
+      <w:lvlText w:val="%1."/>
+      <w:lvlJc w:val="left"/>
+      <w:pPr>
+        <w:tabs>
+          <w:tab w:val="num" w:pos="720"/>
+        </w:tabs>
+        <w:ind w:left="720" w:hanging="360"/>
+      </w:pPr>
+    </w:lvl>
+    <w:lvl w:ilvl="1" w:tentative="1">
+      <w:start w:val="1"/>
+      <w:numFmt w:val="decimal"/>
+      <w:lvlText w:val="%2."/>
+      <w:lvlJc w:val="left"/>
+      <w:pPr>
+        <w:tabs>
+          <w:tab w:val="num" w:pos="1440"/>
+        </w:tabs>
+        <w:ind w:left="1440" w:hanging="360"/>
+      </w:pPr>
+    </w:lvl>
+    <w:lvl w:ilvl="2" w:tentative="1">
+      <w:start w:val="1"/>
+      <w:numFmt w:val="decimal"/>
+      <w:lvlText w:val="%3."/>
+      <w:lvlJc w:val="left"/>
+      <w:pPr>
+        <w:tabs>
+          <w:tab w:val="num" w:pos="2160"/>
+        </w:tabs>
+        <w:ind w:left="2160" w:hanging="360"/>
+      </w:pPr>
+    </w:lvl>
+    <w:lvl w:ilvl="3" w:tentative="1">
+      <w:start w:val="1"/>
+      <w:numFmt w:val="decimal"/>
+      <w:lvlText w:val="%4."/>
+      <w:lvlJc w:val="left"/>
+      <w:pPr>
+        <w:tabs>
+          <w:tab w:val="num" w:pos="2880"/>
+        </w:tabs>
+        <w:ind w:left="2880" w:hanging="360"/>
+      </w:pPr>
+    </w:lvl>
+    <w:lvl w:ilvl="4" w:tentative="1">
+      <w:start w:val="1"/>
+      <w:numFmt w:val="decimal"/>
+      <w:lvlText w:val="%5."/>
+      <w:lvlJc w:val="left"/>
+      <w:pPr>
+        <w:tabs>
+          <w:tab w:val="num" w:pos="3600"/>
+        </w:tabs>
+        <w:ind w:left="3600" w:hanging="360"/>
+      </w:pPr>
+    </w:lvl>
+    <w:lvl w:ilvl="5" w:tentative="1">
+      <w:start w:val="1"/>
+      <w:numFmt w:val="decimal"/>
+      <w:lvlText w:val="%6."/>
+      <w:lvlJc w:val="left"/>
+      <w:pPr>
+        <w:tabs>
+          <w:tab w:val="num" w:pos="4320"/>
+        </w:tabs>
+        <w:ind w:left="4320" w:hanging="360"/>
+      </w:pPr>
+    </w:lvl>
+    <w:lvl w:ilvl="6" w:tentative="1">
+      <w:start w:val="1"/>
+      <w:numFmt w:val="decimal"/>
+      <w:lvlText w:val="%7."/>
+      <w:lvlJc w:val="left"/>
+      <w:pPr>
+        <w:tabs>
+          <w:tab w:val="num" w:pos="5040"/>
+        </w:tabs>
+        <w:ind w:left="5040" w:hanging="360"/>
+      </w:pPr>
+    </w:lvl>
+    <w:lvl w:ilvl="7" w:tentative="1">
+      <w:start w:val="1"/>
+      <w:numFmt w:val="decimal"/>
+      <w:lvlText w:val="%8."/>
+      <w:lvlJc w:val="left"/>
+      <w:pPr>
+        <w:tabs>
+          <w:tab w:val="num" w:pos="5760"/>
+        </w:tabs>
+        <w:ind w:left="5760" w:hanging="360"/>
+      </w:pPr>
+    </w:lvl>
+    <w:lvl w:ilvl="8" w:tentative="1">
+      <w:start w:val="1"/>
+      <w:numFmt w:val="decimal"/>
+      <w:lvlText w:val="%9."/>
+      <w:lvlJc w:val="left"/>
+      <w:pPr>
+        <w:tabs>
+          <w:tab w:val="num" w:pos="6480"/>
+        </w:tabs>
+        <w:ind w:left="6480" w:hanging="360"/>
+      </w:pPr>
+    </w:lvl>
+  </w:abstractNum>
+  <w:abstractNum w:abstractNumId="3" w15:restartNumberingAfterBreak="0">
+    <w:nsid w:val="3C205716"/>
+    <w:multiLevelType w:val="multilevel"/>
+    <w:tmpl w:val="63844894"/>
+    <w:lvl w:ilvl="0">
+      <w:start w:val="1"/>
+      <w:numFmt w:val="decimal"/>
+      <w:lvlText w:val="%1."/>
+      <w:lvlJc w:val="left"/>
+      <w:pPr>
+        <w:tabs>
+          <w:tab w:val="num" w:pos="720"/>
+        </w:tabs>
+        <w:ind w:left="720" w:hanging="360"/>
+      </w:pPr>
+    </w:lvl>
+    <w:lvl w:ilvl="1" w:tentative="1">
+      <w:start w:val="1"/>
+      <w:numFmt w:val="decimal"/>
+      <w:lvlText w:val="%2."/>
+      <w:lvlJc w:val="left"/>
+      <w:pPr>
+        <w:tabs>
+          <w:tab w:val="num" w:pos="1440"/>
+        </w:tabs>
+        <w:ind w:left="1440" w:hanging="360"/>
+      </w:pPr>
+    </w:lvl>
+    <w:lvl w:ilvl="2" w:tentative="1">
+      <w:start w:val="1"/>
+      <w:numFmt w:val="decimal"/>
+      <w:lvlText w:val="%3."/>
+      <w:lvlJc w:val="left"/>
+      <w:pPr>
+        <w:tabs>
+          <w:tab w:val="num" w:pos="2160"/>
+        </w:tabs>
+        <w:ind w:left="2160" w:hanging="360"/>
+      </w:pPr>
+    </w:lvl>
+    <w:lvl w:ilvl="3" w:tentative="1">
+      <w:start w:val="1"/>
+      <w:numFmt w:val="decimal"/>
+      <w:lvlText w:val="%4."/>
+      <w:lvlJc w:val="left"/>
+      <w:pPr>
+        <w:tabs>
+          <w:tab w:val="num" w:pos="2880"/>
+        </w:tabs>
+        <w:ind w:left="2880" w:hanging="360"/>
+      </w:pPr>
+    </w:lvl>
+    <w:lvl w:ilvl="4" w:tentative="1">
+      <w:start w:val="1"/>
+      <w:numFmt w:val="decimal"/>
+      <w:lvlText w:val="%5."/>
+      <w:lvlJc w:val="left"/>
+      <w:pPr>
+        <w:tabs>
+          <w:tab w:val="num" w:pos="3600"/>
+        </w:tabs>
+        <w:ind w:left="3600" w:hanging="360"/>
+      </w:pPr>
+    </w:lvl>
+    <w:lvl w:ilvl="5" w:tentative="1">
+      <w:start w:val="1"/>
+      <w:numFmt w:val="decimal"/>
+      <w:lvlText w:val="%6."/>
+      <w:lvlJc w:val="left"/>
+      <w:pPr>
+        <w:tabs>
+          <w:tab w:val="num" w:pos="4320"/>
+        </w:tabs>
+        <w:ind w:left="4320" w:hanging="360"/>
+      </w:pPr>
+    </w:lvl>
+    <w:lvl w:ilvl="6" w:tentative="1">
+      <w:start w:val="1"/>
+      <w:numFmt w:val="decimal"/>
+      <w:lvlText w:val="%7."/>
+      <w:lvlJc w:val="left"/>
+      <w:pPr>
+        <w:tabs>
+          <w:tab w:val="num" w:pos="5040"/>
+        </w:tabs>
+        <w:ind w:left="5040" w:hanging="360"/>
+      </w:pPr>
+    </w:lvl>
+    <w:lvl w:ilvl="7" w:tentative="1">
+      <w:start w:val="1"/>
+      <w:numFmt w:val="decimal"/>
+      <w:lvlText w:val="%8."/>
+      <w:lvlJc w:val="left"/>
+      <w:pPr>
+        <w:tabs>
+          <w:tab w:val="num" w:pos="5760"/>
+        </w:tabs>
+        <w:ind w:left="5760" w:hanging="360"/>
+      </w:pPr>
+    </w:lvl>
+    <w:lvl w:ilvl="8" w:tentative="1">
+      <w:start w:val="1"/>
+      <w:numFmt w:val="decimal"/>
+      <w:lvlText w:val="%9."/>
+      <w:lvlJc w:val="left"/>
+      <w:pPr>
+        <w:tabs>
+          <w:tab w:val="num" w:pos="6480"/>
+        </w:tabs>
+        <w:ind w:left="6480" w:hanging="360"/>
+      </w:pPr>
+    </w:lvl>
+  </w:abstractNum>
+  <w:abstractNum w:abstractNumId="4" w15:restartNumberingAfterBreak="0">
+    <w:nsid w:val="634F1B58"/>
+    <w:multiLevelType w:val="multilevel"/>
+    <w:tmpl w:val="5700F64E"/>
+    <w:lvl w:ilvl="0">
+      <w:start w:val="1"/>
+      <w:numFmt w:val="decimal"/>
+      <w:lvlText w:val="%1."/>
+      <w:lvlJc w:val="left"/>
+      <w:pPr>
+        <w:tabs>
+          <w:tab w:val="num" w:pos="720"/>
+        </w:tabs>
+        <w:ind w:left="720" w:hanging="360"/>
+      </w:pPr>
+    </w:lvl>
+    <w:lvl w:ilvl="1" w:tentative="1">
+      <w:start w:val="1"/>
+      <w:numFmt w:val="decimal"/>
+      <w:lvlText w:val="%2."/>
+      <w:lvlJc w:val="left"/>
+      <w:pPr>
+        <w:tabs>
+          <w:tab w:val="num" w:pos="1440"/>
+        </w:tabs>
+        <w:ind w:left="1440" w:hanging="360"/>
+      </w:pPr>
+    </w:lvl>
+    <w:lvl w:ilvl="2" w:tentative="1">
+      <w:start w:val="1"/>
+      <w:numFmt w:val="decimal"/>
+      <w:lvlText w:val="%3."/>
+      <w:lvlJc w:val="left"/>
+      <w:pPr>
+        <w:tabs>
+          <w:tab w:val="num" w:pos="2160"/>
+        </w:tabs>
+        <w:ind w:left="2160" w:hanging="360"/>
+      </w:pPr>
+    </w:lvl>
+    <w:lvl w:ilvl="3" w:tentative="1">
+      <w:start w:val="1"/>
+      <w:numFmt w:val="decimal"/>
+      <w:lvlText w:val="%4."/>
+      <w:lvlJc w:val="left"/>
+      <w:pPr>
+        <w:tabs>
+          <w:tab w:val="num" w:pos="2880"/>
+        </w:tabs>
+        <w:ind w:left="2880" w:hanging="360"/>
+      </w:pPr>
+    </w:lvl>
+    <w:lvl w:ilvl="4" w:tentative="1">
+      <w:start w:val="1"/>
+      <w:numFmt w:val="decimal"/>
+      <w:lvlText w:val="%5."/>
+      <w:lvlJc w:val="left"/>
+      <w:pPr>
+        <w:tabs>
+          <w:tab w:val="num" w:pos="3600"/>
+        </w:tabs>
+        <w:ind w:left="3600" w:hanging="360"/>
+      </w:pPr>
+    </w:lvl>
+    <w:lvl w:ilvl="5" w:tentative="1">
+      <w:start w:val="1"/>
+      <w:numFmt w:val="decimal"/>
+      <w:lvlText w:val="%6."/>
+      <w:lvlJc w:val="left"/>
+      <w:pPr>
+        <w:tabs>
+          <w:tab w:val="num" w:pos="4320"/>
+        </w:tabs>
+        <w:ind w:left="4320" w:hanging="360"/>
+      </w:pPr>
+    </w:lvl>
+    <w:lvl w:ilvl="6" w:tentative="1">
+      <w:start w:val="1"/>
+      <w:numFmt w:val="decimal"/>
+      <w:lvlText w:val="%7."/>
+      <w:lvlJc w:val="left"/>
+      <w:pPr>
+        <w:tabs>
+          <w:tab w:val="num" w:pos="5040"/>
+        </w:tabs>
+        <w:ind w:left="5040" w:hanging="360"/>
+      </w:pPr>
+    </w:lvl>
+    <w:lvl w:ilvl="7" w:tentative="1">
+      <w:start w:val="1"/>
+      <w:numFmt w:val="decimal"/>
+      <w:lvlText w:val="%8."/>
+      <w:lvlJc w:val="left"/>
+      <w:pPr>
+        <w:tabs>
+          <w:tab w:val="num" w:pos="5760"/>
+        </w:tabs>
+        <w:ind w:left="5760" w:hanging="360"/>
+      </w:pPr>
+    </w:lvl>
+    <w:lvl w:ilvl="8" w:tentative="1">
+      <w:start w:val="1"/>
+      <w:numFmt w:val="decimal"/>
+      <w:lvlText w:val="%9."/>
+      <w:lvlJc w:val="left"/>
+      <w:pPr>
+        <w:tabs>
+          <w:tab w:val="num" w:pos="6480"/>
+        </w:tabs>
+        <w:ind w:left="6480" w:hanging="360"/>
+      </w:pPr>
+    </w:lvl>
+  </w:abstractNum>
+  <w:num w:numId="1">
+    <w:abstractNumId w:val="3"/>
+  </w:num>
+  <w:num w:numId="2">
+    <w:abstractNumId w:val="2"/>
+  </w:num>
+  <w:num w:numId="3">
+    <w:abstractNumId w:val="4"/>
+  </w:num>
+  <w:num w:numId="4">
+    <w:abstractNumId w:val="1"/>
+  </w:num>
+  <w:num w:numId="5">
+    <w:abstractNumId w:val="0"/>
+  </w:num>
+</w:numbering>
+</file>
+
 <file path=word/styles.xml><?xml version="1.0" encoding="utf-8"?>
-<w:styles xmlns:mc="http://schemas.openxmlformats.org/markup-compatibility/2006" xmlns:r="http://schemas.openxmlformats.org/officeDocument/2006/relationships" xmlns:w="http://schemas.openxmlformats.org/wordprocessingml/2006/main" xmlns:w14="http://schemas.microsoft.com/office/word/2010/wordml" xmlns:w15="http://schemas.microsoft.com/office/word/2012/wordml" xmlns:w16cid="http://schemas.microsoft.com/office/word/2016/wordml/cid" xmlns:w16se="http://schemas.microsoft.com/office/word/2015/wordml/symex" mc:Ignorable="w14 w15 w16se w16cid">
+<w:styles xmlns:mc="http://schemas.openxmlformats.org/markup-compatibility/2006" xmlns:r="http://schemas.openxmlformats.org/officeDocument/2006/relationships" xmlns:w="http://schemas.openxmlformats.org/wordprocessingml/2006/main" xmlns:w14="http://schemas.microsoft.com/office/word/2010/wordml" xmlns:w15="http://schemas.microsoft.com/office/word/2012/wordml" xmlns:w16cex="http://schemas.microsoft.com/office/word/2018/wordml/cex" xmlns:w16cid="http://schemas.microsoft.com/office/word/2016/wordml/cid" xmlns:w16="http://schemas.microsoft.com/office/word/2018/wordml" xmlns:w16se="http://schemas.microsoft.com/office/word/2015/wordml/symex" mc:Ignorable="w14 w15 w16se w16cid w16 w16cex">
   <w:docDefaults>
     <w:rPrDefault>
       <w:rPr>
@@ -415,7 +1236,6 @@
   <w:style w:type="character" w:default="1" w:styleId="DefaultParagraphFont">
     <w:name w:val="Default Paragraph Font"/>
     <w:uiPriority w:val="1"/>
-    <w:semiHidden/>
     <w:unhideWhenUsed/>
   </w:style>
   <w:style w:type="table" w:default="1" w:styleId="TableNormal">
@@ -438,6 +1258,41 @@
     <w:uiPriority w:val="99"/>
     <w:semiHidden/>
     <w:unhideWhenUsed/>
+  </w:style>
+  <w:style w:type="character" w:styleId="Hyperlink">
+    <w:name w:val="Hyperlink"/>
+    <w:basedOn w:val="DefaultParagraphFont"/>
+    <w:uiPriority w:val="99"/>
+    <w:unhideWhenUsed/>
+    <w:rsid w:val="00511E1C"/>
+    <w:rPr>
+      <w:color w:val="0563C1" w:themeColor="hyperlink"/>
+      <w:u w:val="single"/>
+    </w:rPr>
+  </w:style>
+  <w:style w:type="character" w:styleId="UnresolvedMention">
+    <w:name w:val="Unresolved Mention"/>
+    <w:basedOn w:val="DefaultParagraphFont"/>
+    <w:uiPriority w:val="99"/>
+    <w:rsid w:val="00511E1C"/>
+    <w:rPr>
+      <w:color w:val="605E5C"/>
+      <w:shd w:val="clear" w:color="auto" w:fill="E1DFDD"/>
+    </w:rPr>
+  </w:style>
+  <w:style w:type="paragraph" w:styleId="NormalWeb">
+    <w:name w:val="Normal (Web)"/>
+    <w:basedOn w:val="Normal"/>
+    <w:uiPriority w:val="99"/>
+    <w:semiHidden/>
+    <w:unhideWhenUsed/>
+    <w:rsid w:val="00F173A1"/>
+    <w:pPr>
+      <w:spacing w:before="100" w:beforeAutospacing="1" w:after="100" w:afterAutospacing="1"/>
+    </w:pPr>
+    <w:rPr>
+      <w:rFonts w:ascii="Times New Roman" w:eastAsia="Times New Roman" w:hAnsi="Times New Roman" w:cs="Times New Roman"/>
+    </w:rPr>
   </w:style>
 </w:styles>
 </file>

--- a/Individual-Final-Project-Report/Russell-Moncrief-Individual-Project/russell-moncrief-final-project.docx
+++ b/Individual-Final-Project-Report/Russell-Moncrief-Individual-Project/russell-moncrief-final-project.docx
@@ -204,8 +204,6 @@
           <w:iCs/>
         </w:rPr>
       </w:pPr>
-      <w:bookmarkStart w:id="0" w:name="_GoBack"/>
-      <w:bookmarkEnd w:id="0"/>
     </w:p>
     <w:p>
       <w:pPr>
@@ -218,8 +216,22 @@
         <w:rPr>
           <w:rFonts w:ascii="Calibri" w:eastAsia="Times New Roman" w:hAnsi="Calibri" w:cs="Calibri"/>
         </w:rPr>
-        <w:t xml:space="preserve">I found 48 lines of code from the internets, modified 10 of those lines and added 17 lines of my own code.  The percentage is 58.5.  </w:t>
-      </w:r>
+        <w:t>I found 48 lines of code from the internet</w:t>
+      </w:r>
+      <w:r>
+        <w:rPr>
+          <w:rFonts w:ascii="Calibri" w:eastAsia="Times New Roman" w:hAnsi="Calibri" w:cs="Calibri"/>
+        </w:rPr>
+        <w:t>,</w:t>
+      </w:r>
+      <w:r>
+        <w:rPr>
+          <w:rFonts w:ascii="Calibri" w:eastAsia="Times New Roman" w:hAnsi="Calibri" w:cs="Calibri"/>
+        </w:rPr>
+        <w:t xml:space="preserve"> modified 10 of those lines and added 17 lines of my own code.  The percentage is 58.5.  </w:t>
+      </w:r>
+      <w:bookmarkStart w:id="0" w:name="_GoBack"/>
+      <w:bookmarkEnd w:id="0"/>
     </w:p>
     <w:p>
       <w:pPr>
@@ -1236,6 +1248,7 @@
   <w:style w:type="character" w:default="1" w:styleId="DefaultParagraphFont">
     <w:name w:val="Default Paragraph Font"/>
     <w:uiPriority w:val="1"/>
+    <w:semiHidden/>
     <w:unhideWhenUsed/>
   </w:style>
   <w:style w:type="table" w:default="1" w:styleId="TableNormal">

--- a/Individual-Final-Project-Report/Russell-Moncrief-Individual-Project/russell-moncrief-final-project.docx
+++ b/Individual-Final-Project-Report/Russell-Moncrief-Individual-Project/russell-moncrief-final-project.docx
@@ -154,32 +154,58 @@
     </w:p>
     <w:p/>
     <w:p>
-      <w:pPr>
-        <w:pStyle w:val="NormalWeb"/>
+      <w:r>
+        <w:t xml:space="preserve">I was unable to produce results with my model.  I had issues with </w:t>
+      </w:r>
+      <w:proofErr w:type="spellStart"/>
+      <w:r>
+        <w:t>TensorFLow</w:t>
+      </w:r>
+      <w:proofErr w:type="spellEnd"/>
+      <w:r>
+        <w:t xml:space="preserve"> and my Cloud instance,</w:t>
+      </w:r>
+      <w:r>
+        <w:t xml:space="preserve"> and we decided to abandon MLP for </w:t>
+      </w:r>
+      <w:r>
+        <w:t xml:space="preserve">my </w:t>
+      </w:r>
+      <w:r>
+        <w:t>partner’s</w:t>
+      </w:r>
+      <w:r>
+        <w:t xml:space="preserve"> CNN and </w:t>
+      </w:r>
+      <w:proofErr w:type="spellStart"/>
+      <w:r>
+        <w:t>MobileNet</w:t>
+      </w:r>
+      <w:proofErr w:type="spellEnd"/>
+      <w:r>
+        <w:t xml:space="preserve"> models.  </w:t>
+      </w:r>
+    </w:p>
+    <w:p/>
+    <w:p>
+      <w:r>
         <w:rPr>
-          <w:rFonts w:ascii="Calibri" w:hAnsi="Calibri" w:cs="Calibri"/>
-          <w:i/>
-          <w:iCs/>
+          <w:rFonts w:ascii="Calibri" w:eastAsia="Times New Roman" w:hAnsi="Calibri" w:cs="Calibri"/>
         </w:rPr>
-      </w:pPr>
+        <w:t>I found 48 lines of code from the internet</w:t>
+      </w:r>
       <w:r>
         <w:rPr>
-          <w:rFonts w:ascii="Calibri" w:hAnsi="Calibri" w:cs="Calibri"/>
-          <w:i/>
-          <w:iCs/>
+          <w:rFonts w:ascii="Calibri" w:eastAsia="Times New Roman" w:hAnsi="Calibri" w:cs="Calibri"/>
         </w:rPr>
-        <w:t xml:space="preserve">Results. Describe the results of your experiments, using figures and tables wherever possible. Include all results (including all figures and tables) in the main body of the report, not in appendices. Provide an explanation of each figure and table that you include. Your discussions in this section will be the most important part of the report. </w:t>
-      </w:r>
-    </w:p>
-    <w:p>
-      <w:pPr>
-        <w:pStyle w:val="NormalWeb"/>
+        <w:t>,</w:t>
+      </w:r>
+      <w:r>
         <w:rPr>
-          <w:rFonts w:ascii="NimbusRomNo9L" w:hAnsi="NimbusRomNo9L"/>
-          <w:i/>
-          <w:iCs/>
+          <w:rFonts w:ascii="Calibri" w:eastAsia="Times New Roman" w:hAnsi="Calibri" w:cs="Calibri"/>
         </w:rPr>
-      </w:pPr>
+        <w:t xml:space="preserve"> modified 10 of those lines and added 17 lines of my own code.  The percentage is 58.5.  </w:t>
+      </w:r>
     </w:p>
     <w:p>
       <w:pPr>
@@ -188,58 +214,8 @@
           <w:rFonts w:ascii="Calibri" w:eastAsia="Times New Roman" w:hAnsi="Calibri" w:cs="Calibri"/>
         </w:rPr>
       </w:pPr>
-      <w:r>
-        <w:rPr>
-          <w:rFonts w:ascii="Calibri" w:eastAsia="Times New Roman" w:hAnsi="Calibri" w:cs="Calibri"/>
-        </w:rPr>
-        <w:t xml:space="preserve">Summary and conclusions. Summarize the results you obtained, explain what you have learned, and suggest improvements that could be made in the future. </w:t>
-      </w:r>
-    </w:p>
-    <w:p>
-      <w:pPr>
-        <w:spacing w:before="100" w:beforeAutospacing="1" w:after="100" w:afterAutospacing="1"/>
-        <w:rPr>
-          <w:rFonts w:ascii="Calibri" w:eastAsia="Times New Roman" w:hAnsi="Calibri" w:cs="Calibri"/>
-          <w:i/>
-          <w:iCs/>
-        </w:rPr>
-      </w:pPr>
-    </w:p>
-    <w:p>
-      <w:pPr>
-        <w:spacing w:before="100" w:beforeAutospacing="1" w:after="100" w:afterAutospacing="1"/>
-        <w:rPr>
-          <w:rFonts w:ascii="Calibri" w:eastAsia="Times New Roman" w:hAnsi="Calibri" w:cs="Calibri"/>
-        </w:rPr>
-      </w:pPr>
-      <w:r>
-        <w:rPr>
-          <w:rFonts w:ascii="Calibri" w:eastAsia="Times New Roman" w:hAnsi="Calibri" w:cs="Calibri"/>
-        </w:rPr>
-        <w:t>I found 48 lines of code from the internet</w:t>
-      </w:r>
-      <w:r>
-        <w:rPr>
-          <w:rFonts w:ascii="Calibri" w:eastAsia="Times New Roman" w:hAnsi="Calibri" w:cs="Calibri"/>
-        </w:rPr>
-        <w:t>,</w:t>
-      </w:r>
-      <w:r>
-        <w:rPr>
-          <w:rFonts w:ascii="Calibri" w:eastAsia="Times New Roman" w:hAnsi="Calibri" w:cs="Calibri"/>
-        </w:rPr>
-        <w:t xml:space="preserve"> modified 10 of those lines and added 17 lines of my own code.  The percentage is 58.5.  </w:t>
-      </w:r>
       <w:bookmarkStart w:id="0" w:name="_GoBack"/>
       <w:bookmarkEnd w:id="0"/>
-    </w:p>
-    <w:p>
-      <w:pPr>
-        <w:spacing w:before="100" w:beforeAutospacing="1" w:after="100" w:afterAutospacing="1"/>
-        <w:rPr>
-          <w:rFonts w:ascii="Calibri" w:eastAsia="Times New Roman" w:hAnsi="Calibri" w:cs="Calibri"/>
-        </w:rPr>
-      </w:pPr>
     </w:p>
     <w:p>
       <w:pPr>
